--- a/Lupus.docx
+++ b/Lupus.docx
@@ -421,10 +421,224 @@
             <w:pPr>
               <w:rPr>
                 <w:rFonts w:ascii="Calibri" w:hAnsi="Calibri"/>
-                <w:sz w:val="20"/>
-                <w:szCs w:val="20"/>
-              </w:rPr>
-            </w:pPr>
+                <w:b/>
+                <w:u w:val="single"/>
+              </w:rPr>
+            </w:pPr>
+          </w:p>
+          <w:p>
+            <w:pPr>
+              <w:rPr>
+                <w:rFonts w:ascii="Calibri" w:hAnsi="Calibri"/>
+                <w:b/>
+                <w:u w:val="single"/>
+              </w:rPr>
+            </w:pPr>
+            <w:r>
+              <w:rPr>
+                <w:rFonts w:ascii="Calibri" w:hAnsi="Calibri"/>
+                <w:b/>
+                <w:u w:val="single"/>
+              </w:rPr>
+              <w:t xml:space="preserve">Anamnèse : </w:t>
+            </w:r>
+          </w:p>
+          <w:p>
+            <w:pPr>
+              <w:numPr>
+                <w:ilvl w:val="0"/>
+                <w:numId w:val="2"/>
+              </w:numPr>
+              <w:rPr>
+                <w:rFonts w:ascii="Calibri" w:hAnsi="Calibri"/>
+                <w:sz w:val="20"/>
+                <w:szCs w:val="20"/>
+              </w:rPr>
+            </w:pPr>
+            <w:r>
+              <w:rPr>
+                <w:rFonts w:ascii="Calibri" w:hAnsi="Calibri"/>
+                <w:sz w:val="20"/>
+                <w:szCs w:val="20"/>
+              </w:rPr>
+              <w:t>LES diagnostiqué en 1999</w:t>
+            </w:r>
+          </w:p>
+          <w:p>
+            <w:pPr>
+              <w:numPr>
+                <w:ilvl w:val="0"/>
+                <w:numId w:val="2"/>
+              </w:numPr>
+              <w:rPr>
+                <w:rFonts w:ascii="Calibri" w:hAnsi="Calibri"/>
+                <w:sz w:val="20"/>
+                <w:szCs w:val="20"/>
+              </w:rPr>
+            </w:pPr>
+            <w:r>
+              <w:rPr>
+                <w:rFonts w:ascii="Calibri" w:hAnsi="Calibri"/>
+                <w:sz w:val="20"/>
+                <w:szCs w:val="20"/>
+              </w:rPr>
+              <w:t>Glomérulonéphrite en 2002 traitée par ENDOXAN® (</w:t>
+            </w:r>
+            <w:proofErr w:type="spellStart"/>
+            <w:r>
+              <w:rPr>
+                <w:rFonts w:ascii="Calibri" w:hAnsi="Calibri"/>
+                <w:sz w:val="20"/>
+                <w:szCs w:val="20"/>
+              </w:rPr>
+              <w:t>Cyclophosphamide</w:t>
+            </w:r>
+            <w:proofErr w:type="spellEnd"/>
+            <w:r>
+              <w:rPr>
+                <w:rFonts w:ascii="Calibri" w:hAnsi="Calibri"/>
+                <w:sz w:val="20"/>
+                <w:szCs w:val="20"/>
+              </w:rPr>
+              <w:t>)</w:t>
+            </w:r>
+          </w:p>
+          <w:p>
+            <w:pPr>
+              <w:numPr>
+                <w:ilvl w:val="0"/>
+                <w:numId w:val="2"/>
+              </w:numPr>
+              <w:rPr>
+                <w:rFonts w:ascii="Calibri" w:hAnsi="Calibri"/>
+                <w:sz w:val="20"/>
+                <w:szCs w:val="20"/>
+              </w:rPr>
+            </w:pPr>
+            <w:r>
+              <w:rPr>
+                <w:rFonts w:ascii="Calibri" w:hAnsi="Calibri"/>
+                <w:sz w:val="20"/>
+                <w:szCs w:val="20"/>
+              </w:rPr>
+              <w:t>Récidive glomérulonéphrite en 2010 et 2011 traitée par corticothérapie + 6 cures d’ENDOXAN®</w:t>
+            </w:r>
+          </w:p>
+          <w:p>
+            <w:pPr>
+              <w:numPr>
+                <w:ilvl w:val="0"/>
+                <w:numId w:val="2"/>
+              </w:numPr>
+              <w:rPr>
+                <w:rFonts w:ascii="Calibri" w:hAnsi="Calibri"/>
+                <w:sz w:val="20"/>
+                <w:szCs w:val="20"/>
+              </w:rPr>
+            </w:pPr>
+            <w:r>
+              <w:rPr>
+                <w:rFonts w:ascii="Calibri" w:hAnsi="Calibri"/>
+                <w:sz w:val="20"/>
+                <w:szCs w:val="20"/>
+              </w:rPr>
+              <w:t>Switch pour du CELLCEPT® en Avril 2011 + IEC (néphroprotecteur)</w:t>
+            </w:r>
+          </w:p>
+          <w:p>
+            <w:pPr>
+              <w:numPr>
+                <w:ilvl w:val="0"/>
+                <w:numId w:val="2"/>
+              </w:numPr>
+              <w:rPr>
+                <w:rFonts w:ascii="Calibri" w:hAnsi="Calibri"/>
+                <w:sz w:val="20"/>
+                <w:szCs w:val="20"/>
+              </w:rPr>
+            </w:pPr>
+            <w:r>
+              <w:rPr>
+                <w:rFonts w:ascii="Calibri" w:hAnsi="Calibri"/>
+                <w:sz w:val="20"/>
+                <w:szCs w:val="20"/>
+              </w:rPr>
+              <w:t>SAPL avec AVC ischémique en 2010 (traité par AVK puis ARIXTRA®)</w:t>
+            </w:r>
+          </w:p>
+          <w:p>
+            <w:pPr>
+              <w:numPr>
+                <w:ilvl w:val="0"/>
+                <w:numId w:val="2"/>
+              </w:numPr>
+              <w:rPr>
+                <w:rFonts w:ascii="Calibri" w:hAnsi="Calibri"/>
+                <w:sz w:val="20"/>
+                <w:szCs w:val="20"/>
+              </w:rPr>
+            </w:pPr>
+            <w:r>
+              <w:rPr>
+                <w:rFonts w:ascii="Calibri" w:hAnsi="Calibri"/>
+                <w:sz w:val="20"/>
+                <w:szCs w:val="20"/>
+              </w:rPr>
+              <w:t>Nombreuse complications de la corticothérapie (cataracte, ostéonécrose =&gt; 2 PTH, état dépressif, prise de poids, alopécie)</w:t>
+            </w:r>
+          </w:p>
+          <w:p>
+            <w:pPr>
+              <w:rPr>
+                <w:rFonts w:ascii="Calibri" w:hAnsi="Calibri"/>
+                <w:sz w:val="20"/>
+                <w:szCs w:val="20"/>
+              </w:rPr>
+            </w:pPr>
+            <w:r>
+              <w:rPr>
+                <w:rFonts w:ascii="Calibri" w:hAnsi="Calibri"/>
+                <w:sz w:val="20"/>
+                <w:szCs w:val="20"/>
+              </w:rPr>
+              <w:t xml:space="preserve">Dernière poussée en date : fin Mars 2014 avec </w:t>
+            </w:r>
+            <w:proofErr w:type="spellStart"/>
+            <w:r>
+              <w:rPr>
+                <w:rFonts w:ascii="Calibri" w:hAnsi="Calibri"/>
+                <w:sz w:val="20"/>
+                <w:szCs w:val="20"/>
+              </w:rPr>
+              <w:t>vespertiligo</w:t>
+            </w:r>
+            <w:proofErr w:type="spellEnd"/>
+            <w:r>
+              <w:rPr>
+                <w:rFonts w:ascii="Calibri" w:hAnsi="Calibri"/>
+                <w:sz w:val="20"/>
+                <w:szCs w:val="20"/>
+              </w:rPr>
+              <w:t xml:space="preserve">, </w:t>
+            </w:r>
+            <w:proofErr w:type="spellStart"/>
+            <w:r>
+              <w:rPr>
+                <w:rFonts w:ascii="Calibri" w:hAnsi="Calibri"/>
+                <w:sz w:val="20"/>
+                <w:szCs w:val="20"/>
+              </w:rPr>
+              <w:t>polyarthralgie</w:t>
+            </w:r>
+            <w:proofErr w:type="spellEnd"/>
+            <w:r>
+              <w:rPr>
+                <w:rFonts w:ascii="Calibri" w:hAnsi="Calibri"/>
+                <w:sz w:val="20"/>
+                <w:szCs w:val="20"/>
+              </w:rPr>
+              <w:t xml:space="preserve"> très douloureuse, œdème des mains et des pieds + protéinurie</w:t>
+            </w:r>
             <w:bookmarkStart w:id="0" w:name="_GoBack"/>
             <w:bookmarkEnd w:id="0"/>
           </w:p>

--- a/Lupus.docx
+++ b/Lupus.docx
@@ -639,8 +639,6 @@
               </w:rPr>
               <w:t xml:space="preserve"> très douloureuse, œdème des mains et des pieds + protéinurie</w:t>
             </w:r>
-            <w:bookmarkStart w:id="0" w:name="_GoBack"/>
-            <w:bookmarkEnd w:id="0"/>
           </w:p>
         </w:tc>
       </w:tr>
@@ -653,10 +651,879 @@
             <w:pPr>
               <w:rPr>
                 <w:rFonts w:ascii="Calibri" w:hAnsi="Calibri"/>
-                <w:sz w:val="20"/>
-                <w:szCs w:val="20"/>
-              </w:rPr>
-            </w:pPr>
+                <w:b/>
+                <w:u w:val="single"/>
+              </w:rPr>
+            </w:pPr>
+          </w:p>
+          <w:p>
+            <w:pPr>
+              <w:rPr>
+                <w:rFonts w:ascii="Calibri" w:hAnsi="Calibri"/>
+                <w:b/>
+                <w:u w:val="single"/>
+              </w:rPr>
+            </w:pPr>
+            <w:r>
+              <w:rPr>
+                <w:rFonts w:ascii="Calibri" w:hAnsi="Calibri"/>
+                <w:b/>
+                <w:u w:val="single"/>
+              </w:rPr>
+              <w:t xml:space="preserve">Biologie : </w:t>
+            </w:r>
+          </w:p>
+          <w:p>
+            <w:pPr>
+              <w:rPr>
+                <w:rFonts w:ascii="Calibri" w:hAnsi="Calibri"/>
+                <w:sz w:val="20"/>
+                <w:szCs w:val="20"/>
+              </w:rPr>
+            </w:pPr>
+          </w:p>
+          <w:p>
+            <w:pPr>
+              <w:rPr>
+                <w:rFonts w:ascii="Calibri" w:hAnsi="Calibri"/>
+                <w:i/>
+                <w:sz w:val="20"/>
+                <w:szCs w:val="20"/>
+                <w:u w:val="single"/>
+              </w:rPr>
+            </w:pPr>
+            <w:proofErr w:type="spellStart"/>
+            <w:r>
+              <w:rPr>
+                <w:rFonts w:ascii="Calibri" w:hAnsi="Calibri"/>
+                <w:i/>
+                <w:sz w:val="20"/>
+                <w:szCs w:val="20"/>
+                <w:u w:val="single"/>
+              </w:rPr>
+              <w:t>Iono</w:t>
+            </w:r>
+            <w:proofErr w:type="spellEnd"/>
+            <w:r>
+              <w:rPr>
+                <w:rFonts w:ascii="Calibri" w:hAnsi="Calibri"/>
+                <w:i/>
+                <w:sz w:val="20"/>
+                <w:szCs w:val="20"/>
+                <w:u w:val="single"/>
+              </w:rPr>
+              <w:t xml:space="preserve"> (10/06) : </w:t>
+            </w:r>
+          </w:p>
+          <w:p>
+            <w:pPr>
+              <w:rPr>
+                <w:rFonts w:ascii="Calibri" w:hAnsi="Calibri"/>
+                <w:sz w:val="20"/>
+                <w:szCs w:val="20"/>
+              </w:rPr>
+            </w:pPr>
+            <w:r>
+              <w:rPr>
+                <w:rFonts w:ascii="Calibri" w:hAnsi="Calibri"/>
+                <w:sz w:val="20"/>
+                <w:szCs w:val="20"/>
+              </w:rPr>
+              <w:t>Na</w:t>
+            </w:r>
+            <w:r>
+              <w:rPr>
+                <w:rFonts w:ascii="Calibri" w:hAnsi="Calibri"/>
+                <w:sz w:val="20"/>
+                <w:szCs w:val="20"/>
+                <w:vertAlign w:val="superscript"/>
+              </w:rPr>
+              <w:t>+</w:t>
+            </w:r>
+            <w:r>
+              <w:rPr>
+                <w:rFonts w:ascii="Calibri" w:hAnsi="Calibri"/>
+                <w:sz w:val="20"/>
+                <w:szCs w:val="20"/>
+              </w:rPr>
+              <w:t xml:space="preserve"> : 145 </w:t>
+            </w:r>
+            <w:proofErr w:type="spellStart"/>
+            <w:r>
+              <w:rPr>
+                <w:rFonts w:ascii="Calibri" w:hAnsi="Calibri"/>
+                <w:sz w:val="20"/>
+                <w:szCs w:val="20"/>
+              </w:rPr>
+              <w:t>mM</w:t>
+            </w:r>
+            <w:proofErr w:type="spellEnd"/>
+          </w:p>
+          <w:p>
+            <w:pPr>
+              <w:rPr>
+                <w:rFonts w:ascii="Calibri" w:hAnsi="Calibri"/>
+                <w:sz w:val="20"/>
+                <w:szCs w:val="20"/>
+              </w:rPr>
+            </w:pPr>
+            <w:r>
+              <w:rPr>
+                <w:rFonts w:ascii="Calibri" w:hAnsi="Calibri"/>
+                <w:sz w:val="20"/>
+                <w:szCs w:val="20"/>
+              </w:rPr>
+              <w:t>K</w:t>
+            </w:r>
+            <w:r>
+              <w:rPr>
+                <w:rFonts w:ascii="Calibri" w:hAnsi="Calibri"/>
+                <w:sz w:val="20"/>
+                <w:szCs w:val="20"/>
+                <w:vertAlign w:val="superscript"/>
+              </w:rPr>
+              <w:t>+</w:t>
+            </w:r>
+            <w:r>
+              <w:rPr>
+                <w:rFonts w:ascii="Calibri" w:hAnsi="Calibri"/>
+                <w:sz w:val="20"/>
+                <w:szCs w:val="20"/>
+              </w:rPr>
+              <w:t xml:space="preserve"> : 4.3 </w:t>
+            </w:r>
+            <w:proofErr w:type="spellStart"/>
+            <w:r>
+              <w:rPr>
+                <w:rFonts w:ascii="Calibri" w:hAnsi="Calibri"/>
+                <w:sz w:val="20"/>
+                <w:szCs w:val="20"/>
+              </w:rPr>
+              <w:t>mM</w:t>
+            </w:r>
+            <w:proofErr w:type="spellEnd"/>
+          </w:p>
+          <w:p>
+            <w:pPr>
+              <w:rPr>
+                <w:rFonts w:ascii="Calibri" w:hAnsi="Calibri"/>
+                <w:sz w:val="20"/>
+                <w:szCs w:val="20"/>
+              </w:rPr>
+            </w:pPr>
+            <w:r>
+              <w:rPr>
+                <w:rFonts w:ascii="Calibri" w:hAnsi="Calibri"/>
+                <w:sz w:val="20"/>
+                <w:szCs w:val="20"/>
+              </w:rPr>
+              <w:t>Cl</w:t>
+            </w:r>
+            <w:r>
+              <w:rPr>
+                <w:rFonts w:ascii="Calibri" w:hAnsi="Calibri"/>
+                <w:sz w:val="20"/>
+                <w:szCs w:val="20"/>
+                <w:vertAlign w:val="superscript"/>
+              </w:rPr>
+              <w:t>-</w:t>
+            </w:r>
+            <w:r>
+              <w:rPr>
+                <w:rFonts w:ascii="Calibri" w:hAnsi="Calibri"/>
+                <w:sz w:val="20"/>
+                <w:szCs w:val="20"/>
+              </w:rPr>
+              <w:t xml:space="preserve"> : 120 </w:t>
+            </w:r>
+            <w:proofErr w:type="spellStart"/>
+            <w:r>
+              <w:rPr>
+                <w:rFonts w:ascii="Calibri" w:hAnsi="Calibri"/>
+                <w:sz w:val="20"/>
+                <w:szCs w:val="20"/>
+              </w:rPr>
+              <w:t>mM</w:t>
+            </w:r>
+            <w:proofErr w:type="spellEnd"/>
+          </w:p>
+          <w:p>
+            <w:pPr>
+              <w:rPr>
+                <w:rFonts w:ascii="Calibri" w:hAnsi="Calibri"/>
+                <w:sz w:val="20"/>
+                <w:szCs w:val="20"/>
+              </w:rPr>
+            </w:pPr>
+            <w:r>
+              <w:rPr>
+                <w:rFonts w:ascii="Calibri" w:hAnsi="Calibri"/>
+                <w:sz w:val="20"/>
+                <w:szCs w:val="20"/>
+              </w:rPr>
+              <w:t>HCO3</w:t>
+            </w:r>
+            <w:r>
+              <w:rPr>
+                <w:rFonts w:ascii="Calibri" w:hAnsi="Calibri"/>
+                <w:sz w:val="20"/>
+                <w:szCs w:val="20"/>
+                <w:vertAlign w:val="superscript"/>
+              </w:rPr>
+              <w:t>-</w:t>
+            </w:r>
+            <w:r>
+              <w:rPr>
+                <w:rFonts w:ascii="Calibri" w:hAnsi="Calibri"/>
+                <w:sz w:val="20"/>
+                <w:szCs w:val="20"/>
+              </w:rPr>
+              <w:t xml:space="preserve"> : </w:t>
+            </w:r>
+            <w:r>
+              <w:rPr>
+                <w:rFonts w:ascii="Calibri" w:hAnsi="Calibri"/>
+                <w:sz w:val="20"/>
+                <w:szCs w:val="20"/>
+              </w:rPr>
+              <w:t xml:space="preserve">13 </w:t>
+            </w:r>
+            <w:proofErr w:type="spellStart"/>
+            <w:r>
+              <w:rPr>
+                <w:rFonts w:ascii="Calibri" w:hAnsi="Calibri"/>
+                <w:sz w:val="20"/>
+                <w:szCs w:val="20"/>
+              </w:rPr>
+              <w:t>mM</w:t>
+            </w:r>
+            <w:proofErr w:type="spellEnd"/>
+          </w:p>
+          <w:p>
+            <w:pPr>
+              <w:rPr>
+                <w:rFonts w:ascii="Calibri" w:hAnsi="Calibri"/>
+                <w:sz w:val="20"/>
+                <w:szCs w:val="20"/>
+              </w:rPr>
+            </w:pPr>
+            <w:proofErr w:type="spellStart"/>
+            <w:r>
+              <w:rPr>
+                <w:rFonts w:ascii="Calibri" w:hAnsi="Calibri"/>
+                <w:sz w:val="20"/>
+                <w:szCs w:val="20"/>
+              </w:rPr>
+              <w:t>Créat</w:t>
+            </w:r>
+            <w:proofErr w:type="spellEnd"/>
+            <w:r>
+              <w:rPr>
+                <w:rFonts w:ascii="Calibri" w:hAnsi="Calibri"/>
+                <w:sz w:val="20"/>
+                <w:szCs w:val="20"/>
+              </w:rPr>
+              <w:t xml:space="preserve"> : </w:t>
+            </w:r>
+            <w:r>
+              <w:rPr>
+                <w:rFonts w:ascii="Calibri" w:hAnsi="Calibri"/>
+                <w:sz w:val="20"/>
+                <w:szCs w:val="20"/>
+              </w:rPr>
+              <w:t xml:space="preserve">103 µM (Cl = 64 </w:t>
+            </w:r>
+            <w:proofErr w:type="spellStart"/>
+            <w:r>
+              <w:rPr>
+                <w:rFonts w:ascii="Calibri" w:hAnsi="Calibri"/>
+                <w:sz w:val="20"/>
+                <w:szCs w:val="20"/>
+              </w:rPr>
+              <w:t>mL</w:t>
+            </w:r>
+            <w:proofErr w:type="spellEnd"/>
+            <w:r>
+              <w:rPr>
+                <w:rFonts w:ascii="Calibri" w:hAnsi="Calibri"/>
+                <w:sz w:val="20"/>
+                <w:szCs w:val="20"/>
+              </w:rPr>
+              <w:t>/min selon CKD-EPI)</w:t>
+            </w:r>
+          </w:p>
+          <w:p>
+            <w:pPr>
+              <w:rPr>
+                <w:rFonts w:ascii="Calibri" w:hAnsi="Calibri"/>
+                <w:sz w:val="20"/>
+                <w:szCs w:val="20"/>
+              </w:rPr>
+            </w:pPr>
+            <w:r>
+              <w:rPr>
+                <w:rFonts w:ascii="Calibri" w:hAnsi="Calibri"/>
+                <w:sz w:val="20"/>
+                <w:szCs w:val="20"/>
+              </w:rPr>
+              <w:t xml:space="preserve">Protéines : </w:t>
+            </w:r>
+            <w:r>
+              <w:rPr>
+                <w:rFonts w:ascii="Calibri" w:hAnsi="Calibri"/>
+                <w:sz w:val="20"/>
+                <w:szCs w:val="20"/>
+              </w:rPr>
+              <w:t>54 g/L</w:t>
+            </w:r>
+          </w:p>
+          <w:p>
+            <w:pPr>
+              <w:rPr>
+                <w:rFonts w:ascii="Calibri" w:hAnsi="Calibri"/>
+                <w:sz w:val="20"/>
+                <w:szCs w:val="20"/>
+              </w:rPr>
+            </w:pPr>
+            <w:r>
+              <w:rPr>
+                <w:rFonts w:ascii="Calibri" w:hAnsi="Calibri"/>
+                <w:sz w:val="20"/>
+                <w:szCs w:val="20"/>
+              </w:rPr>
+              <w:t xml:space="preserve">CRP : </w:t>
+            </w:r>
+            <w:r>
+              <w:rPr>
+                <w:rFonts w:ascii="Calibri" w:hAnsi="Calibri"/>
+                <w:sz w:val="20"/>
+                <w:szCs w:val="20"/>
+              </w:rPr>
+              <w:t>65 mg/L</w:t>
+            </w:r>
+          </w:p>
+          <w:p>
+            <w:pPr>
+              <w:rPr>
+                <w:rFonts w:ascii="Calibri" w:hAnsi="Calibri"/>
+                <w:sz w:val="20"/>
+                <w:szCs w:val="20"/>
+              </w:rPr>
+            </w:pPr>
+          </w:p>
+          <w:p>
+            <w:pPr>
+              <w:rPr>
+                <w:rFonts w:ascii="Calibri" w:hAnsi="Calibri"/>
+                <w:i/>
+                <w:sz w:val="20"/>
+                <w:szCs w:val="20"/>
+                <w:u w:val="single"/>
+              </w:rPr>
+            </w:pPr>
+            <w:r>
+              <w:rPr>
+                <w:rFonts w:ascii="Calibri" w:hAnsi="Calibri"/>
+                <w:i/>
+                <w:sz w:val="20"/>
+                <w:szCs w:val="20"/>
+                <w:u w:val="single"/>
+              </w:rPr>
+              <w:t xml:space="preserve">NFS (10/06): </w:t>
+            </w:r>
+          </w:p>
+          <w:p>
+            <w:pPr>
+              <w:rPr>
+                <w:rFonts w:ascii="Calibri" w:hAnsi="Calibri"/>
+                <w:sz w:val="20"/>
+                <w:szCs w:val="20"/>
+              </w:rPr>
+            </w:pPr>
+            <w:r>
+              <w:rPr>
+                <w:rFonts w:ascii="Calibri" w:hAnsi="Calibri"/>
+                <w:sz w:val="20"/>
+                <w:szCs w:val="20"/>
+              </w:rPr>
+              <w:t xml:space="preserve">GR : </w:t>
+            </w:r>
+            <w:r>
+              <w:rPr>
+                <w:rFonts w:ascii="Calibri" w:hAnsi="Calibri"/>
+                <w:sz w:val="20"/>
+                <w:szCs w:val="20"/>
+              </w:rPr>
+              <w:t>2.87 T/L</w:t>
+            </w:r>
+          </w:p>
+          <w:p>
+            <w:pPr>
+              <w:rPr>
+                <w:rFonts w:ascii="Calibri" w:hAnsi="Calibri"/>
+                <w:sz w:val="20"/>
+                <w:szCs w:val="20"/>
+              </w:rPr>
+            </w:pPr>
+            <w:proofErr w:type="spellStart"/>
+            <w:r>
+              <w:rPr>
+                <w:rFonts w:ascii="Calibri" w:hAnsi="Calibri"/>
+                <w:sz w:val="20"/>
+                <w:szCs w:val="20"/>
+              </w:rPr>
+              <w:t>Hb</w:t>
+            </w:r>
+            <w:proofErr w:type="spellEnd"/>
+            <w:r>
+              <w:rPr>
+                <w:rFonts w:ascii="Calibri" w:hAnsi="Calibri"/>
+                <w:sz w:val="20"/>
+                <w:szCs w:val="20"/>
+              </w:rPr>
+              <w:t> : 84 g/L</w:t>
+            </w:r>
+          </w:p>
+          <w:p>
+            <w:pPr>
+              <w:rPr>
+                <w:rFonts w:ascii="Calibri" w:hAnsi="Calibri"/>
+                <w:sz w:val="20"/>
+                <w:szCs w:val="20"/>
+                <w:lang w:val="en-GB"/>
+              </w:rPr>
+            </w:pPr>
+            <w:proofErr w:type="spellStart"/>
+            <w:r>
+              <w:rPr>
+                <w:rFonts w:ascii="Calibri" w:hAnsi="Calibri"/>
+                <w:sz w:val="20"/>
+                <w:szCs w:val="20"/>
+                <w:lang w:val="en-GB"/>
+              </w:rPr>
+              <w:t>Ht</w:t>
+            </w:r>
+            <w:proofErr w:type="spellEnd"/>
+            <w:r>
+              <w:rPr>
+                <w:rFonts w:ascii="Calibri" w:hAnsi="Calibri"/>
+                <w:sz w:val="20"/>
+                <w:szCs w:val="20"/>
+                <w:lang w:val="en-GB"/>
+              </w:rPr>
+              <w:t> : 26 %</w:t>
+            </w:r>
+          </w:p>
+          <w:p>
+            <w:pPr>
+              <w:rPr>
+                <w:rFonts w:ascii="Calibri" w:hAnsi="Calibri"/>
+                <w:sz w:val="20"/>
+                <w:szCs w:val="20"/>
+                <w:lang w:val="en-GB"/>
+              </w:rPr>
+            </w:pPr>
+            <w:r>
+              <w:rPr>
+                <w:rFonts w:ascii="Calibri" w:hAnsi="Calibri"/>
+                <w:sz w:val="20"/>
+                <w:szCs w:val="20"/>
+                <w:lang w:val="en-GB"/>
+              </w:rPr>
+              <w:t xml:space="preserve">VGM : 90.9 </w:t>
+            </w:r>
+            <w:proofErr w:type="spellStart"/>
+            <w:r>
+              <w:rPr>
+                <w:rFonts w:ascii="Calibri" w:hAnsi="Calibri"/>
+                <w:sz w:val="20"/>
+                <w:szCs w:val="20"/>
+                <w:lang w:val="en-GB"/>
+              </w:rPr>
+              <w:t>fL</w:t>
+            </w:r>
+            <w:proofErr w:type="spellEnd"/>
+          </w:p>
+          <w:p>
+            <w:pPr>
+              <w:rPr>
+                <w:rFonts w:ascii="Calibri" w:hAnsi="Calibri"/>
+                <w:sz w:val="20"/>
+                <w:szCs w:val="20"/>
+                <w:lang w:val="en-GB"/>
+              </w:rPr>
+            </w:pPr>
+            <w:r>
+              <w:rPr>
+                <w:rFonts w:ascii="Calibri" w:hAnsi="Calibri"/>
+                <w:sz w:val="20"/>
+                <w:szCs w:val="20"/>
+                <w:lang w:val="en-GB"/>
+              </w:rPr>
+              <w:t xml:space="preserve">TCMH : 29 </w:t>
+            </w:r>
+            <w:proofErr w:type="spellStart"/>
+            <w:r>
+              <w:rPr>
+                <w:rFonts w:ascii="Calibri" w:hAnsi="Calibri"/>
+                <w:sz w:val="20"/>
+                <w:szCs w:val="20"/>
+                <w:lang w:val="en-GB"/>
+              </w:rPr>
+              <w:t>pg</w:t>
+            </w:r>
+            <w:proofErr w:type="spellEnd"/>
+          </w:p>
+          <w:p>
+            <w:pPr>
+              <w:rPr>
+                <w:rFonts w:ascii="Calibri" w:hAnsi="Calibri"/>
+                <w:sz w:val="20"/>
+                <w:szCs w:val="20"/>
+                <w:lang w:val="en-GB"/>
+              </w:rPr>
+            </w:pPr>
+            <w:r>
+              <w:rPr>
+                <w:rFonts w:ascii="Calibri" w:hAnsi="Calibri"/>
+                <w:sz w:val="20"/>
+                <w:szCs w:val="20"/>
+                <w:lang w:val="en-GB"/>
+              </w:rPr>
+              <w:t>Thrombocytes : 324 G/L</w:t>
+            </w:r>
+          </w:p>
+          <w:p>
+            <w:pPr>
+              <w:rPr>
+                <w:rFonts w:ascii="Calibri" w:hAnsi="Calibri"/>
+                <w:sz w:val="20"/>
+                <w:szCs w:val="20"/>
+              </w:rPr>
+            </w:pPr>
+            <w:r>
+              <w:rPr>
+                <w:rFonts w:ascii="Calibri" w:hAnsi="Calibri"/>
+                <w:sz w:val="20"/>
+                <w:szCs w:val="20"/>
+              </w:rPr>
+              <w:t>Leucocytes : 5.6 G/L</w:t>
+            </w:r>
+          </w:p>
+          <w:p>
+            <w:pPr>
+              <w:rPr>
+                <w:rFonts w:ascii="Calibri" w:hAnsi="Calibri"/>
+                <w:sz w:val="20"/>
+                <w:szCs w:val="20"/>
+              </w:rPr>
+            </w:pPr>
+          </w:p>
+          <w:p>
+            <w:pPr>
+              <w:rPr>
+                <w:rFonts w:ascii="Calibri" w:hAnsi="Calibri"/>
+                <w:i/>
+                <w:sz w:val="20"/>
+                <w:szCs w:val="20"/>
+                <w:u w:val="single"/>
+              </w:rPr>
+            </w:pPr>
+            <w:r>
+              <w:rPr>
+                <w:rFonts w:ascii="Calibri" w:hAnsi="Calibri"/>
+                <w:i/>
+                <w:sz w:val="20"/>
+                <w:szCs w:val="20"/>
+                <w:u w:val="single"/>
+              </w:rPr>
+              <w:t xml:space="preserve">ECBU (30/05) : </w:t>
+            </w:r>
+          </w:p>
+          <w:p>
+            <w:pPr>
+              <w:rPr>
+                <w:rFonts w:ascii="Calibri" w:hAnsi="Calibri"/>
+                <w:sz w:val="20"/>
+                <w:szCs w:val="20"/>
+                <w:vertAlign w:val="superscript"/>
+              </w:rPr>
+            </w:pPr>
+            <w:r>
+              <w:rPr>
+                <w:rFonts w:ascii="Calibri" w:hAnsi="Calibri"/>
+                <w:sz w:val="20"/>
+                <w:szCs w:val="20"/>
+              </w:rPr>
+              <w:t xml:space="preserve">Leucocytes : </w:t>
+            </w:r>
+            <w:r>
+              <w:rPr>
+                <w:rFonts w:ascii="Calibri" w:hAnsi="Calibri"/>
+                <w:sz w:val="20"/>
+                <w:szCs w:val="20"/>
+              </w:rPr>
+              <w:t>&gt;10</w:t>
+            </w:r>
+            <w:r>
+              <w:rPr>
+                <w:rFonts w:ascii="Calibri" w:hAnsi="Calibri"/>
+                <w:sz w:val="20"/>
+                <w:szCs w:val="20"/>
+                <w:vertAlign w:val="superscript"/>
+              </w:rPr>
+              <w:t>6</w:t>
+            </w:r>
+          </w:p>
+          <w:p>
+            <w:pPr>
+              <w:rPr>
+                <w:rFonts w:ascii="Calibri" w:hAnsi="Calibri"/>
+                <w:sz w:val="20"/>
+                <w:szCs w:val="20"/>
+              </w:rPr>
+            </w:pPr>
+            <w:r>
+              <w:rPr>
+                <w:rFonts w:ascii="Calibri" w:hAnsi="Calibri"/>
+                <w:sz w:val="20"/>
+                <w:szCs w:val="20"/>
+              </w:rPr>
+              <w:t xml:space="preserve">Examen direct : </w:t>
+            </w:r>
+            <w:r>
+              <w:rPr>
+                <w:rFonts w:ascii="Calibri" w:hAnsi="Calibri"/>
+                <w:sz w:val="20"/>
+                <w:szCs w:val="20"/>
+              </w:rPr>
+              <w:t>rares BGN</w:t>
+            </w:r>
+          </w:p>
+          <w:p>
+            <w:pPr>
+              <w:rPr>
+                <w:rFonts w:ascii="Calibri" w:hAnsi="Calibri"/>
+                <w:sz w:val="20"/>
+                <w:szCs w:val="20"/>
+              </w:rPr>
+            </w:pPr>
+            <w:r>
+              <w:rPr>
+                <w:rFonts w:ascii="Calibri" w:hAnsi="Calibri"/>
+                <w:sz w:val="20"/>
+                <w:szCs w:val="20"/>
+              </w:rPr>
+              <w:t xml:space="preserve">Culture sur CAN2 : </w:t>
+            </w:r>
+            <w:r>
+              <w:rPr>
+                <w:rFonts w:ascii="Calibri" w:hAnsi="Calibri"/>
+                <w:i/>
+                <w:sz w:val="20"/>
+                <w:szCs w:val="20"/>
+              </w:rPr>
+              <w:t xml:space="preserve">Candida </w:t>
+            </w:r>
+            <w:proofErr w:type="spellStart"/>
+            <w:r>
+              <w:rPr>
+                <w:rFonts w:ascii="Calibri" w:hAnsi="Calibri"/>
+                <w:i/>
+                <w:sz w:val="20"/>
+                <w:szCs w:val="20"/>
+              </w:rPr>
+              <w:t>glabrata</w:t>
+            </w:r>
+            <w:proofErr w:type="spellEnd"/>
+          </w:p>
+          <w:p>
+            <w:pPr>
+              <w:rPr>
+                <w:rFonts w:ascii="Calibri" w:hAnsi="Calibri"/>
+                <w:sz w:val="20"/>
+                <w:szCs w:val="20"/>
+              </w:rPr>
+            </w:pPr>
+            <w:proofErr w:type="spellStart"/>
+            <w:r>
+              <w:rPr>
+                <w:rFonts w:ascii="Calibri" w:hAnsi="Calibri"/>
+                <w:sz w:val="20"/>
+                <w:szCs w:val="20"/>
+              </w:rPr>
+              <w:t>Antifongigramme</w:t>
+            </w:r>
+            <w:proofErr w:type="spellEnd"/>
+            <w:r>
+              <w:rPr>
+                <w:rFonts w:ascii="Calibri" w:hAnsi="Calibri"/>
+                <w:sz w:val="20"/>
+                <w:szCs w:val="20"/>
+              </w:rPr>
+              <w:t xml:space="preserve"> : </w:t>
+            </w:r>
+            <w:proofErr w:type="spellStart"/>
+            <w:r>
+              <w:rPr>
+                <w:rFonts w:ascii="Calibri" w:hAnsi="Calibri"/>
+                <w:sz w:val="20"/>
+                <w:szCs w:val="20"/>
+              </w:rPr>
+              <w:t>Fluconazole</w:t>
+            </w:r>
+            <w:proofErr w:type="spellEnd"/>
+            <w:r>
+              <w:rPr>
+                <w:rFonts w:ascii="Calibri" w:hAnsi="Calibri"/>
+                <w:sz w:val="20"/>
+                <w:szCs w:val="20"/>
+              </w:rPr>
+              <w:t xml:space="preserve"> R / </w:t>
+            </w:r>
+            <w:proofErr w:type="spellStart"/>
+            <w:r>
+              <w:rPr>
+                <w:rFonts w:ascii="Calibri" w:hAnsi="Calibri"/>
+                <w:sz w:val="20"/>
+                <w:szCs w:val="20"/>
+              </w:rPr>
+              <w:t>Caspofungine</w:t>
+            </w:r>
+            <w:proofErr w:type="spellEnd"/>
+            <w:r>
+              <w:rPr>
+                <w:rFonts w:ascii="Calibri" w:hAnsi="Calibri"/>
+                <w:sz w:val="20"/>
+                <w:szCs w:val="20"/>
+              </w:rPr>
+              <w:t xml:space="preserve"> S</w:t>
+            </w:r>
+          </w:p>
+          <w:p>
+            <w:pPr>
+              <w:rPr>
+                <w:rFonts w:ascii="Calibri" w:hAnsi="Calibri"/>
+                <w:sz w:val="20"/>
+                <w:szCs w:val="20"/>
+              </w:rPr>
+            </w:pPr>
+          </w:p>
+          <w:p>
+            <w:pPr>
+              <w:rPr>
+                <w:rFonts w:ascii="Calibri" w:hAnsi="Calibri"/>
+                <w:i/>
+                <w:sz w:val="20"/>
+                <w:szCs w:val="20"/>
+                <w:u w:val="single"/>
+              </w:rPr>
+            </w:pPr>
+            <w:proofErr w:type="spellStart"/>
+            <w:r>
+              <w:rPr>
+                <w:rFonts w:ascii="Calibri" w:hAnsi="Calibri"/>
+                <w:i/>
+                <w:sz w:val="20"/>
+                <w:szCs w:val="20"/>
+                <w:u w:val="single"/>
+              </w:rPr>
+              <w:t>Autoimmunopathologie</w:t>
+            </w:r>
+            <w:proofErr w:type="spellEnd"/>
+            <w:r>
+              <w:rPr>
+                <w:rFonts w:ascii="Calibri" w:hAnsi="Calibri"/>
+                <w:i/>
+                <w:sz w:val="20"/>
+                <w:szCs w:val="20"/>
+                <w:u w:val="single"/>
+              </w:rPr>
+              <w:t xml:space="preserve">  (15/05): </w:t>
+            </w:r>
+          </w:p>
+          <w:p>
+            <w:pPr>
+              <w:rPr>
+                <w:rFonts w:ascii="Calibri" w:hAnsi="Calibri"/>
+                <w:sz w:val="20"/>
+                <w:szCs w:val="20"/>
+              </w:rPr>
+            </w:pPr>
+            <w:proofErr w:type="spellStart"/>
+            <w:r>
+              <w:rPr>
+                <w:rFonts w:ascii="Calibri" w:hAnsi="Calibri"/>
+                <w:sz w:val="20"/>
+                <w:szCs w:val="20"/>
+              </w:rPr>
+              <w:t>Ac</w:t>
+            </w:r>
+            <w:proofErr w:type="spellEnd"/>
+            <w:r>
+              <w:rPr>
+                <w:rFonts w:ascii="Calibri" w:hAnsi="Calibri"/>
+                <w:sz w:val="20"/>
+                <w:szCs w:val="20"/>
+              </w:rPr>
+              <w:t xml:space="preserve"> anti-ADN natif : POSITIF</w:t>
+            </w:r>
+          </w:p>
+          <w:p>
+            <w:pPr>
+              <w:rPr>
+                <w:rFonts w:ascii="Calibri" w:hAnsi="Calibri"/>
+                <w:sz w:val="20"/>
+                <w:szCs w:val="20"/>
+              </w:rPr>
+            </w:pPr>
+            <w:proofErr w:type="spellStart"/>
+            <w:r>
+              <w:rPr>
+                <w:rFonts w:ascii="Calibri" w:hAnsi="Calibri"/>
+                <w:sz w:val="20"/>
+                <w:szCs w:val="20"/>
+              </w:rPr>
+              <w:t>Ac</w:t>
+            </w:r>
+            <w:proofErr w:type="spellEnd"/>
+            <w:r>
+              <w:rPr>
+                <w:rFonts w:ascii="Calibri" w:hAnsi="Calibri"/>
+                <w:sz w:val="20"/>
+                <w:szCs w:val="20"/>
+              </w:rPr>
+              <w:t xml:space="preserve"> anti-nucléaires : POSITIF</w:t>
+            </w:r>
+          </w:p>
+          <w:p>
+            <w:pPr>
+              <w:rPr>
+                <w:rFonts w:ascii="Calibri" w:hAnsi="Calibri"/>
+                <w:sz w:val="20"/>
+                <w:szCs w:val="20"/>
+              </w:rPr>
+            </w:pPr>
+            <w:proofErr w:type="spellStart"/>
+            <w:r>
+              <w:rPr>
+                <w:rFonts w:ascii="Calibri" w:hAnsi="Calibri"/>
+                <w:sz w:val="20"/>
+                <w:szCs w:val="20"/>
+              </w:rPr>
+              <w:t>Ac</w:t>
+            </w:r>
+            <w:proofErr w:type="spellEnd"/>
+            <w:r>
+              <w:rPr>
+                <w:rFonts w:ascii="Calibri" w:hAnsi="Calibri"/>
+                <w:sz w:val="20"/>
+                <w:szCs w:val="20"/>
+              </w:rPr>
+              <w:t xml:space="preserve"> anti-ribosomes : POSITIF</w:t>
+            </w:r>
+            <w:bookmarkStart w:id="0" w:name="_GoBack"/>
+            <w:bookmarkEnd w:id="0"/>
           </w:p>
         </w:tc>
         <w:tc>

--- a/Lupus.docx
+++ b/Lupus.docx
@@ -1522,8 +1522,6 @@
               </w:rPr>
               <w:t xml:space="preserve"> anti-ribosomes : POSITIF</w:t>
             </w:r>
-            <w:bookmarkStart w:id="0" w:name="_GoBack"/>
-            <w:bookmarkEnd w:id="0"/>
           </w:p>
         </w:tc>
         <w:tc>
@@ -1534,10 +1532,577 @@
             <w:pPr>
               <w:rPr>
                 <w:rFonts w:ascii="Calibri" w:hAnsi="Calibri"/>
-                <w:sz w:val="20"/>
-                <w:szCs w:val="20"/>
-              </w:rPr>
-            </w:pPr>
+                <w:b/>
+                <w:u w:val="single"/>
+              </w:rPr>
+            </w:pPr>
+          </w:p>
+          <w:p>
+            <w:pPr>
+              <w:rPr>
+                <w:rFonts w:ascii="Calibri" w:hAnsi="Calibri"/>
+                <w:b/>
+                <w:u w:val="single"/>
+              </w:rPr>
+            </w:pPr>
+            <w:r>
+              <w:rPr>
+                <w:rFonts w:ascii="Calibri" w:hAnsi="Calibri"/>
+                <w:b/>
+                <w:u w:val="single"/>
+              </w:rPr>
+              <w:t xml:space="preserve">Traitement dans le service (10/06) : </w:t>
+            </w:r>
+          </w:p>
+          <w:p>
+            <w:pPr>
+              <w:rPr>
+                <w:rFonts w:ascii="Calibri" w:hAnsi="Calibri"/>
+                <w:sz w:val="20"/>
+                <w:szCs w:val="20"/>
+              </w:rPr>
+            </w:pPr>
+          </w:p>
+          <w:p>
+            <w:pPr>
+              <w:rPr>
+                <w:rFonts w:ascii="Calibri" w:hAnsi="Calibri"/>
+                <w:sz w:val="20"/>
+                <w:szCs w:val="20"/>
+              </w:rPr>
+            </w:pPr>
+            <w:proofErr w:type="spellStart"/>
+            <w:r>
+              <w:rPr>
+                <w:rFonts w:ascii="Calibri" w:hAnsi="Calibri"/>
+                <w:sz w:val="20"/>
+                <w:szCs w:val="20"/>
+              </w:rPr>
+              <w:t>Hydroxychloroquine</w:t>
+            </w:r>
+            <w:proofErr w:type="spellEnd"/>
+            <w:r>
+              <w:rPr>
+                <w:rFonts w:ascii="Calibri" w:hAnsi="Calibri"/>
+                <w:sz w:val="20"/>
+                <w:szCs w:val="20"/>
+              </w:rPr>
+              <w:t> : 400mg/j</w:t>
+            </w:r>
+          </w:p>
+          <w:p>
+            <w:pPr>
+              <w:rPr>
+                <w:rFonts w:ascii="Calibri" w:hAnsi="Calibri"/>
+                <w:sz w:val="20"/>
+                <w:szCs w:val="20"/>
+              </w:rPr>
+            </w:pPr>
+            <w:proofErr w:type="spellStart"/>
+            <w:r>
+              <w:rPr>
+                <w:rFonts w:ascii="Calibri" w:hAnsi="Calibri"/>
+                <w:sz w:val="20"/>
+                <w:szCs w:val="20"/>
+              </w:rPr>
+              <w:t>Prednisone</w:t>
+            </w:r>
+            <w:proofErr w:type="spellEnd"/>
+            <w:r>
+              <w:rPr>
+                <w:rFonts w:ascii="Calibri" w:hAnsi="Calibri"/>
+                <w:sz w:val="20"/>
+                <w:szCs w:val="20"/>
+              </w:rPr>
+              <w:t> : 60mg/j</w:t>
+            </w:r>
+          </w:p>
+          <w:p>
+            <w:pPr>
+              <w:rPr>
+                <w:rFonts w:ascii="Calibri" w:hAnsi="Calibri"/>
+                <w:sz w:val="20"/>
+                <w:szCs w:val="20"/>
+              </w:rPr>
+            </w:pPr>
+            <w:proofErr w:type="spellStart"/>
+            <w:r>
+              <w:rPr>
+                <w:rFonts w:ascii="Calibri" w:hAnsi="Calibri"/>
+                <w:sz w:val="20"/>
+                <w:szCs w:val="20"/>
+              </w:rPr>
+              <w:t>Mycophénolate</w:t>
+            </w:r>
+            <w:proofErr w:type="spellEnd"/>
+            <w:r>
+              <w:rPr>
+                <w:rFonts w:ascii="Calibri" w:hAnsi="Calibri"/>
+                <w:sz w:val="20"/>
+                <w:szCs w:val="20"/>
+              </w:rPr>
+              <w:t xml:space="preserve"> </w:t>
+            </w:r>
+            <w:proofErr w:type="spellStart"/>
+            <w:r>
+              <w:rPr>
+                <w:rFonts w:ascii="Calibri" w:hAnsi="Calibri"/>
+                <w:sz w:val="20"/>
+                <w:szCs w:val="20"/>
+              </w:rPr>
+              <w:t>Mofétil</w:t>
+            </w:r>
+            <w:proofErr w:type="spellEnd"/>
+            <w:r>
+              <w:rPr>
+                <w:rFonts w:ascii="Calibri" w:hAnsi="Calibri"/>
+                <w:sz w:val="20"/>
+                <w:szCs w:val="20"/>
+              </w:rPr>
+              <w:t> : 500mg/j</w:t>
+            </w:r>
+          </w:p>
+          <w:p>
+            <w:pPr>
+              <w:rPr>
+                <w:rFonts w:ascii="Calibri" w:hAnsi="Calibri"/>
+                <w:sz w:val="20"/>
+                <w:szCs w:val="20"/>
+              </w:rPr>
+            </w:pPr>
+          </w:p>
+          <w:p>
+            <w:pPr>
+              <w:rPr>
+                <w:rFonts w:ascii="Calibri" w:hAnsi="Calibri"/>
+                <w:sz w:val="20"/>
+                <w:szCs w:val="20"/>
+              </w:rPr>
+            </w:pPr>
+            <w:proofErr w:type="spellStart"/>
+            <w:r>
+              <w:rPr>
+                <w:rFonts w:ascii="Calibri" w:hAnsi="Calibri"/>
+                <w:sz w:val="20"/>
+                <w:szCs w:val="20"/>
+              </w:rPr>
+              <w:t>Périndopril</w:t>
+            </w:r>
+            <w:proofErr w:type="spellEnd"/>
+            <w:r>
+              <w:rPr>
+                <w:rFonts w:ascii="Calibri" w:hAnsi="Calibri"/>
+                <w:sz w:val="20"/>
+                <w:szCs w:val="20"/>
+              </w:rPr>
+              <w:t xml:space="preserve"> : 2mg/j (suspendu car </w:t>
+            </w:r>
+            <w:proofErr w:type="spellStart"/>
+            <w:r>
+              <w:rPr>
+                <w:rFonts w:ascii="Calibri" w:hAnsi="Calibri"/>
+                <w:sz w:val="20"/>
+                <w:szCs w:val="20"/>
+              </w:rPr>
+              <w:t>angioedème</w:t>
+            </w:r>
+            <w:proofErr w:type="spellEnd"/>
+            <w:r>
+              <w:rPr>
+                <w:rFonts w:ascii="Calibri" w:hAnsi="Calibri"/>
+                <w:sz w:val="20"/>
+                <w:szCs w:val="20"/>
+              </w:rPr>
+              <w:t>)</w:t>
+            </w:r>
+          </w:p>
+          <w:p>
+            <w:pPr>
+              <w:rPr>
+                <w:rFonts w:ascii="Calibri" w:hAnsi="Calibri"/>
+                <w:sz w:val="20"/>
+                <w:szCs w:val="20"/>
+              </w:rPr>
+            </w:pPr>
+            <w:proofErr w:type="spellStart"/>
+            <w:r>
+              <w:rPr>
+                <w:rFonts w:ascii="Calibri" w:hAnsi="Calibri"/>
+                <w:sz w:val="20"/>
+                <w:szCs w:val="20"/>
+              </w:rPr>
+              <w:t>Cétirizine</w:t>
+            </w:r>
+            <w:proofErr w:type="spellEnd"/>
+            <w:r>
+              <w:rPr>
+                <w:rFonts w:ascii="Calibri" w:hAnsi="Calibri"/>
+                <w:sz w:val="20"/>
+                <w:szCs w:val="20"/>
+              </w:rPr>
+              <w:t> : 40mg/j</w:t>
+            </w:r>
+          </w:p>
+          <w:p>
+            <w:pPr>
+              <w:rPr>
+                <w:rFonts w:ascii="Calibri" w:hAnsi="Calibri"/>
+                <w:sz w:val="20"/>
+                <w:szCs w:val="20"/>
+              </w:rPr>
+            </w:pPr>
+            <w:proofErr w:type="spellStart"/>
+            <w:r>
+              <w:rPr>
+                <w:rFonts w:ascii="Calibri" w:hAnsi="Calibri"/>
+                <w:sz w:val="20"/>
+                <w:szCs w:val="20"/>
+              </w:rPr>
+              <w:t>Fondaparinux</w:t>
+            </w:r>
+            <w:proofErr w:type="spellEnd"/>
+            <w:r>
+              <w:rPr>
+                <w:rFonts w:ascii="Calibri" w:hAnsi="Calibri"/>
+                <w:sz w:val="20"/>
+                <w:szCs w:val="20"/>
+              </w:rPr>
+              <w:t xml:space="preserve"> : 7.5mg/j</w:t>
+            </w:r>
+          </w:p>
+          <w:p>
+            <w:pPr>
+              <w:rPr>
+                <w:rFonts w:ascii="Calibri" w:hAnsi="Calibri"/>
+                <w:sz w:val="20"/>
+                <w:szCs w:val="20"/>
+              </w:rPr>
+            </w:pPr>
+          </w:p>
+          <w:p>
+            <w:pPr>
+              <w:rPr>
+                <w:rFonts w:ascii="Calibri" w:hAnsi="Calibri"/>
+                <w:sz w:val="20"/>
+                <w:szCs w:val="20"/>
+                <w:lang w:val="en-GB"/>
+              </w:rPr>
+            </w:pPr>
+            <w:proofErr w:type="spellStart"/>
+            <w:r>
+              <w:rPr>
+                <w:rFonts w:ascii="Calibri" w:hAnsi="Calibri"/>
+                <w:sz w:val="20"/>
+                <w:szCs w:val="20"/>
+                <w:lang w:val="en-GB"/>
+              </w:rPr>
+              <w:t>Valaciclovir</w:t>
+            </w:r>
+            <w:proofErr w:type="spellEnd"/>
+            <w:r>
+              <w:rPr>
+                <w:rFonts w:ascii="Calibri" w:hAnsi="Calibri"/>
+                <w:sz w:val="20"/>
+                <w:szCs w:val="20"/>
+                <w:lang w:val="en-GB"/>
+              </w:rPr>
+              <w:t> : 500mg/j</w:t>
+            </w:r>
+          </w:p>
+          <w:p>
+            <w:pPr>
+              <w:rPr>
+                <w:rFonts w:ascii="Calibri" w:hAnsi="Calibri"/>
+                <w:sz w:val="20"/>
+                <w:szCs w:val="20"/>
+                <w:lang w:val="en-GB"/>
+              </w:rPr>
+            </w:pPr>
+            <w:proofErr w:type="spellStart"/>
+            <w:r>
+              <w:rPr>
+                <w:rFonts w:ascii="Calibri" w:hAnsi="Calibri"/>
+                <w:sz w:val="20"/>
+                <w:szCs w:val="20"/>
+                <w:lang w:val="en-GB"/>
+              </w:rPr>
+              <w:t>Piépracilline</w:t>
+            </w:r>
+            <w:proofErr w:type="spellEnd"/>
+            <w:r>
+              <w:rPr>
+                <w:rFonts w:ascii="Calibri" w:hAnsi="Calibri"/>
+                <w:sz w:val="20"/>
+                <w:szCs w:val="20"/>
+                <w:lang w:val="en-GB"/>
+              </w:rPr>
+              <w:t>/</w:t>
+            </w:r>
+            <w:proofErr w:type="spellStart"/>
+            <w:r>
+              <w:rPr>
+                <w:rFonts w:ascii="Calibri" w:hAnsi="Calibri"/>
+                <w:sz w:val="20"/>
+                <w:szCs w:val="20"/>
+                <w:lang w:val="en-GB"/>
+              </w:rPr>
+              <w:t>Tazobactam</w:t>
+            </w:r>
+            <w:proofErr w:type="spellEnd"/>
+            <w:r>
+              <w:rPr>
+                <w:rFonts w:ascii="Calibri" w:hAnsi="Calibri"/>
+                <w:sz w:val="20"/>
+                <w:szCs w:val="20"/>
+                <w:lang w:val="en-GB"/>
+              </w:rPr>
+              <w:t> : 12g/j</w:t>
+            </w:r>
+          </w:p>
+          <w:p>
+            <w:pPr>
+              <w:rPr>
+                <w:rFonts w:ascii="Calibri" w:hAnsi="Calibri"/>
+                <w:sz w:val="20"/>
+                <w:szCs w:val="20"/>
+              </w:rPr>
+            </w:pPr>
+            <w:r>
+              <w:rPr>
+                <w:rFonts w:ascii="Calibri" w:hAnsi="Calibri"/>
+                <w:sz w:val="20"/>
+                <w:szCs w:val="20"/>
+              </w:rPr>
+              <w:t>CANCIDAS® (</w:t>
+            </w:r>
+            <w:proofErr w:type="spellStart"/>
+            <w:r>
+              <w:rPr>
+                <w:rFonts w:ascii="Calibri" w:hAnsi="Calibri"/>
+                <w:sz w:val="20"/>
+                <w:szCs w:val="20"/>
+              </w:rPr>
+              <w:t>Caspofungine</w:t>
+            </w:r>
+            <w:proofErr w:type="spellEnd"/>
+            <w:r>
+              <w:rPr>
+                <w:rFonts w:ascii="Calibri" w:hAnsi="Calibri"/>
+                <w:sz w:val="20"/>
+                <w:szCs w:val="20"/>
+              </w:rPr>
+              <w:t>) : 50mg/j</w:t>
+            </w:r>
+          </w:p>
+          <w:p>
+            <w:pPr>
+              <w:rPr>
+                <w:rFonts w:ascii="Calibri" w:hAnsi="Calibri"/>
+                <w:sz w:val="20"/>
+                <w:szCs w:val="20"/>
+              </w:rPr>
+            </w:pPr>
+          </w:p>
+          <w:p>
+            <w:pPr>
+              <w:rPr>
+                <w:rFonts w:ascii="Calibri" w:hAnsi="Calibri"/>
+                <w:sz w:val="20"/>
+                <w:szCs w:val="20"/>
+              </w:rPr>
+            </w:pPr>
+            <w:r>
+              <w:rPr>
+                <w:rFonts w:ascii="Calibri" w:hAnsi="Calibri"/>
+                <w:sz w:val="20"/>
+                <w:szCs w:val="20"/>
+              </w:rPr>
+              <w:t>Paracétamol</w:t>
+            </w:r>
+            <w:r>
+              <w:rPr>
+                <w:rFonts w:ascii="Calibri" w:hAnsi="Calibri"/>
+                <w:sz w:val="20"/>
+                <w:szCs w:val="20"/>
+              </w:rPr>
+              <w:t xml:space="preserve"> : 4g/j si besoin</w:t>
+            </w:r>
+          </w:p>
+          <w:p>
+            <w:pPr>
+              <w:rPr>
+                <w:rFonts w:ascii="Calibri" w:hAnsi="Calibri"/>
+                <w:sz w:val="20"/>
+                <w:szCs w:val="20"/>
+              </w:rPr>
+            </w:pPr>
+            <w:r>
+              <w:rPr>
+                <w:rFonts w:ascii="Calibri" w:hAnsi="Calibri"/>
+                <w:sz w:val="20"/>
+                <w:szCs w:val="20"/>
+              </w:rPr>
+              <w:t>SKENAN LP®</w:t>
+            </w:r>
+            <w:r>
+              <w:rPr>
+                <w:rFonts w:ascii="Calibri" w:hAnsi="Calibri"/>
+                <w:sz w:val="20"/>
+                <w:szCs w:val="20"/>
+              </w:rPr>
+              <w:t xml:space="preserve"> (Sulfate de Morphine)</w:t>
+            </w:r>
+            <w:r>
+              <w:rPr>
+                <w:rFonts w:ascii="Calibri" w:hAnsi="Calibri"/>
+                <w:sz w:val="20"/>
+                <w:szCs w:val="20"/>
+              </w:rPr>
+              <w:t xml:space="preserve"> : 30mg 2x/j</w:t>
+            </w:r>
+          </w:p>
+          <w:p>
+            <w:pPr>
+              <w:rPr>
+                <w:rFonts w:ascii="Calibri" w:hAnsi="Calibri"/>
+                <w:sz w:val="20"/>
+                <w:szCs w:val="20"/>
+              </w:rPr>
+            </w:pPr>
+            <w:r>
+              <w:rPr>
+                <w:rFonts w:ascii="Calibri" w:hAnsi="Calibri"/>
+                <w:sz w:val="20"/>
+                <w:szCs w:val="20"/>
+              </w:rPr>
+              <w:t>Morphine IV : 3mg si besoin (12 doses maxi /j)</w:t>
+            </w:r>
+          </w:p>
+          <w:p>
+            <w:pPr>
+              <w:rPr>
+                <w:rFonts w:ascii="Calibri" w:hAnsi="Calibri"/>
+                <w:sz w:val="20"/>
+                <w:szCs w:val="20"/>
+              </w:rPr>
+            </w:pPr>
+          </w:p>
+          <w:p>
+            <w:pPr>
+              <w:rPr>
+                <w:rFonts w:ascii="Calibri" w:hAnsi="Calibri"/>
+                <w:sz w:val="20"/>
+                <w:szCs w:val="20"/>
+              </w:rPr>
+            </w:pPr>
+            <w:proofErr w:type="spellStart"/>
+            <w:r>
+              <w:rPr>
+                <w:rFonts w:ascii="Calibri" w:hAnsi="Calibri"/>
+                <w:sz w:val="20"/>
+                <w:szCs w:val="20"/>
+              </w:rPr>
+              <w:t>Sertraline</w:t>
+            </w:r>
+            <w:proofErr w:type="spellEnd"/>
+            <w:r>
+              <w:rPr>
+                <w:rFonts w:ascii="Calibri" w:hAnsi="Calibri"/>
+                <w:sz w:val="20"/>
+                <w:szCs w:val="20"/>
+              </w:rPr>
+              <w:t> : 50mg/j</w:t>
+            </w:r>
+          </w:p>
+          <w:p>
+            <w:pPr>
+              <w:rPr>
+                <w:rFonts w:ascii="Calibri" w:hAnsi="Calibri"/>
+                <w:sz w:val="20"/>
+                <w:szCs w:val="20"/>
+              </w:rPr>
+            </w:pPr>
+            <w:proofErr w:type="spellStart"/>
+            <w:r>
+              <w:rPr>
+                <w:rFonts w:ascii="Calibri" w:hAnsi="Calibri"/>
+                <w:sz w:val="20"/>
+                <w:szCs w:val="20"/>
+              </w:rPr>
+              <w:t>Alprazolam</w:t>
+            </w:r>
+            <w:proofErr w:type="spellEnd"/>
+            <w:r>
+              <w:rPr>
+                <w:rFonts w:ascii="Calibri" w:hAnsi="Calibri"/>
+                <w:sz w:val="20"/>
+                <w:szCs w:val="20"/>
+              </w:rPr>
+              <w:t> : 0.5mg 3x/j</w:t>
+            </w:r>
+          </w:p>
+          <w:p>
+            <w:pPr>
+              <w:rPr>
+                <w:rFonts w:ascii="Calibri" w:hAnsi="Calibri"/>
+                <w:sz w:val="20"/>
+                <w:szCs w:val="20"/>
+              </w:rPr>
+            </w:pPr>
+            <w:proofErr w:type="spellStart"/>
+            <w:r>
+              <w:rPr>
+                <w:rFonts w:ascii="Calibri" w:hAnsi="Calibri"/>
+                <w:sz w:val="20"/>
+                <w:szCs w:val="20"/>
+              </w:rPr>
+              <w:t>Zopiclone</w:t>
+            </w:r>
+            <w:proofErr w:type="spellEnd"/>
+            <w:r>
+              <w:rPr>
+                <w:rFonts w:ascii="Calibri" w:hAnsi="Calibri"/>
+                <w:sz w:val="20"/>
+                <w:szCs w:val="20"/>
+              </w:rPr>
+              <w:t> 7.5mg : 1 au coucher</w:t>
+            </w:r>
+          </w:p>
+          <w:p>
+            <w:pPr>
+              <w:rPr>
+                <w:rFonts w:ascii="Calibri" w:hAnsi="Calibri"/>
+                <w:sz w:val="20"/>
+                <w:szCs w:val="20"/>
+              </w:rPr>
+            </w:pPr>
+            <w:r>
+              <w:rPr>
+                <w:rFonts w:ascii="Calibri" w:hAnsi="Calibri"/>
+                <w:sz w:val="20"/>
+                <w:szCs w:val="20"/>
+              </w:rPr>
+              <w:t>Acide folique : 5mg/j</w:t>
+            </w:r>
+          </w:p>
+          <w:p>
+            <w:pPr>
+              <w:rPr>
+                <w:rFonts w:ascii="Calibri" w:hAnsi="Calibri"/>
+                <w:sz w:val="20"/>
+                <w:szCs w:val="20"/>
+              </w:rPr>
+            </w:pPr>
+            <w:r>
+              <w:rPr>
+                <w:rFonts w:ascii="Calibri" w:hAnsi="Calibri"/>
+                <w:sz w:val="20"/>
+                <w:szCs w:val="20"/>
+              </w:rPr>
+              <w:t>MOVICOL®: 2 sachets/j</w:t>
+            </w:r>
+            <w:bookmarkStart w:id="0" w:name="_GoBack"/>
+            <w:bookmarkEnd w:id="0"/>
           </w:p>
         </w:tc>
       </w:tr>
